--- a/Manejo de Recetas.docx
+++ b/Manejo de Recetas.docx
@@ -55,6 +55,93 @@
     <w:p>
       <w:pPr>
         <w:numPr>
+          <w:ilvl w:val="2"/>
+          <w:numId w:val="1"/>
+        </w:numPr>
+        <w:tabs>
+          <w:tab w:val="left" w:pos="840"/>
+          <w:tab w:val="clear" w:pos="1260"/>
+        </w:tabs>
+        <w:ind w:left="1260" w:leftChars="0" w:hanging="420" w:firstLineChars="0"/>
+        <w:jc w:val="left"/>
+        <w:rPr>
+          <w:rFonts w:hint="default" w:ascii="Arial" w:hAnsi="Arial" w:cs="Arial"/>
+          <w:sz w:val="24"/>
+          <w:szCs w:val="24"/>
+          <w:lang w:val="en-US"/>
+        </w:rPr>
+      </w:pPr>
+      <w:r>
+        <w:rPr>
+          <w:rFonts w:hint="default" w:ascii="Arial" w:hAnsi="Arial" w:cs="Arial"/>
+          <w:sz w:val="24"/>
+          <w:szCs w:val="24"/>
+          <w:lang w:val="en-US"/>
+        </w:rPr>
+        <w:t>Asignación de Tipo receta a Receta</w:t>
+      </w:r>
+    </w:p>
+    <w:p>
+      <w:pPr>
+        <w:numPr>
+          <w:ilvl w:val="2"/>
+          <w:numId w:val="1"/>
+        </w:numPr>
+        <w:tabs>
+          <w:tab w:val="left" w:pos="840"/>
+          <w:tab w:val="clear" w:pos="1260"/>
+        </w:tabs>
+        <w:ind w:left="1260" w:leftChars="0" w:hanging="420" w:firstLineChars="0"/>
+        <w:jc w:val="left"/>
+        <w:rPr>
+          <w:rFonts w:hint="default" w:ascii="Arial" w:hAnsi="Arial" w:cs="Arial"/>
+          <w:sz w:val="24"/>
+          <w:szCs w:val="24"/>
+          <w:lang w:val="en-US"/>
+        </w:rPr>
+      </w:pPr>
+      <w:r>
+        <w:rPr>
+          <w:rFonts w:hint="default" w:ascii="Arial" w:hAnsi="Arial" w:cs="Arial"/>
+          <w:sz w:val="24"/>
+          <w:szCs w:val="24"/>
+          <w:lang w:val="en-US"/>
+        </w:rPr>
+        <w:t>Generar Listado de Tipo Recetas</w:t>
+      </w:r>
+    </w:p>
+    <w:p>
+      <w:pPr>
+        <w:numPr>
+          <w:ilvl w:val="2"/>
+          <w:numId w:val="1"/>
+        </w:numPr>
+        <w:tabs>
+          <w:tab w:val="left" w:pos="840"/>
+          <w:tab w:val="clear" w:pos="1260"/>
+        </w:tabs>
+        <w:ind w:left="1260" w:leftChars="0" w:hanging="420" w:firstLineChars="0"/>
+        <w:jc w:val="left"/>
+        <w:rPr>
+          <w:rFonts w:hint="default" w:ascii="Arial" w:hAnsi="Arial" w:cs="Arial"/>
+          <w:sz w:val="24"/>
+          <w:szCs w:val="24"/>
+          <w:lang w:val="en-US"/>
+        </w:rPr>
+      </w:pPr>
+      <w:r>
+        <w:rPr>
+          <w:rFonts w:hint="default" w:ascii="Arial" w:hAnsi="Arial" w:cs="Arial"/>
+          <w:sz w:val="24"/>
+          <w:szCs w:val="24"/>
+          <w:lang w:val="en-US"/>
+        </w:rPr>
+        <w:t>Generar Listado de Recetas por Tipo Receta</w:t>
+      </w:r>
+    </w:p>
+    <w:p>
+      <w:pPr>
+        <w:numPr>
           <w:ilvl w:val="1"/>
           <w:numId w:val="1"/>
         </w:numPr>
@@ -83,6 +170,10 @@
           <w:ilvl w:val="2"/>
           <w:numId w:val="1"/>
         </w:numPr>
+        <w:tabs>
+          <w:tab w:val="left" w:pos="840"/>
+          <w:tab w:val="clear" w:pos="1260"/>
+        </w:tabs>
         <w:ind w:left="1260" w:leftChars="0" w:hanging="420" w:firstLineChars="0"/>
         <w:jc w:val="left"/>
         <w:rPr>
@@ -99,7 +190,7 @@
           <w:szCs w:val="24"/>
           <w:lang w:val="en-US"/>
         </w:rPr>
-        <w:t>Asignación de Tipo Producto a receta</w:t>
+        <w:t>Asignación de Categoría, Grupo y Tipo a los productos</w:t>
       </w:r>
     </w:p>
     <w:p>
@@ -124,7 +215,7 @@
           <w:szCs w:val="24"/>
           <w:lang w:val="en-US"/>
         </w:rPr>
-        <w:t xml:space="preserve">Generación de Listado de productos por Tipo Producto </w:t>
+        <w:t>Asignación de Producto a receta</w:t>
       </w:r>
     </w:p>
     <w:p>
@@ -149,6 +240,31 @@
           <w:szCs w:val="24"/>
           <w:lang w:val="en-US"/>
         </w:rPr>
+        <w:t xml:space="preserve">Generación de Listado de productos por Categoría, grupo y tipo producto </w:t>
+      </w:r>
+    </w:p>
+    <w:p>
+      <w:pPr>
+        <w:numPr>
+          <w:ilvl w:val="2"/>
+          <w:numId w:val="1"/>
+        </w:numPr>
+        <w:ind w:left="1260" w:leftChars="0" w:hanging="420" w:firstLineChars="0"/>
+        <w:jc w:val="left"/>
+        <w:rPr>
+          <w:rFonts w:hint="default" w:ascii="Arial" w:hAnsi="Arial" w:cs="Arial"/>
+          <w:sz w:val="24"/>
+          <w:szCs w:val="24"/>
+          <w:lang w:val="en-US"/>
+        </w:rPr>
+      </w:pPr>
+      <w:r>
+        <w:rPr>
+          <w:rFonts w:hint="default" w:ascii="Arial" w:hAnsi="Arial" w:cs="Arial"/>
+          <w:sz w:val="24"/>
+          <w:szCs w:val="24"/>
+          <w:lang w:val="en-US"/>
+        </w:rPr>
         <w:t>Calculo de Cantidades por porción</w:t>
       </w:r>
     </w:p>
@@ -224,6 +340,31 @@
           <w:szCs w:val="24"/>
           <w:lang w:val="en-US"/>
         </w:rPr>
+        <w:t>Verificar que la receta permita la sustitución del producto</w:t>
+      </w:r>
+    </w:p>
+    <w:p>
+      <w:pPr>
+        <w:numPr>
+          <w:ilvl w:val="3"/>
+          <w:numId w:val="1"/>
+        </w:numPr>
+        <w:ind w:left="1680" w:leftChars="0" w:hanging="420" w:firstLineChars="0"/>
+        <w:jc w:val="left"/>
+        <w:rPr>
+          <w:rFonts w:hint="default" w:ascii="Arial" w:hAnsi="Arial" w:cs="Arial"/>
+          <w:sz w:val="24"/>
+          <w:szCs w:val="24"/>
+          <w:lang w:val="en-US"/>
+        </w:rPr>
+      </w:pPr>
+      <w:r>
+        <w:rPr>
+          <w:rFonts w:hint="default" w:ascii="Arial" w:hAnsi="Arial" w:cs="Arial"/>
+          <w:sz w:val="24"/>
+          <w:szCs w:val="24"/>
+          <w:lang w:val="en-US"/>
+        </w:rPr>
         <w:t>Agrupación de productos por equivalencia (sustitutos por tipo producto)</w:t>
       </w:r>
     </w:p>
@@ -274,32 +415,7 @@
           <w:szCs w:val="24"/>
           <w:lang w:val="en-US"/>
         </w:rPr>
-        <w:t xml:space="preserve">Selección de Supermercado </w:t>
-      </w:r>
-    </w:p>
-    <w:p>
-      <w:pPr>
-        <w:numPr>
-          <w:ilvl w:val="2"/>
-          <w:numId w:val="1"/>
-        </w:numPr>
-        <w:ind w:left="1260" w:leftChars="0" w:hanging="420" w:firstLineChars="0"/>
-        <w:jc w:val="left"/>
-        <w:rPr>
-          <w:rFonts w:hint="default" w:ascii="Arial" w:hAnsi="Arial" w:cs="Arial"/>
-          <w:sz w:val="24"/>
-          <w:szCs w:val="24"/>
-          <w:lang w:val="en-US"/>
-        </w:rPr>
-      </w:pPr>
-      <w:r>
-        <w:rPr>
-          <w:rFonts w:hint="default" w:ascii="Arial" w:hAnsi="Arial" w:cs="Arial"/>
-          <w:sz w:val="24"/>
-          <w:szCs w:val="24"/>
-          <w:lang w:val="en-US"/>
-        </w:rPr>
-        <w:t>Validar Cercanía</w:t>
+        <w:t>Selección de Supermercado por precios</w:t>
       </w:r>
     </w:p>
     <w:p>
